--- a/代码模板/数据结构/跳舞链/跳舞链.docx
+++ b/代码模板/数据结构/跳舞链/跳舞链.docx
@@ -44,7 +44,6 @@
         </w:rPr>
         <w:t>。问有没有可能实现。这就是精确覆盖问题，它是</w:t>
       </w:r>
-      <w:proofErr w:type="spellStart"/>
       <w:r>
         <w:rPr>
           <w:rFonts w:hint="eastAsia"/>
@@ -54,7 +53,6 @@
       <w:r>
         <w:t>p</w:t>
       </w:r>
-      <w:proofErr w:type="spellEnd"/>
       <w:r>
         <w:t>完全难的问题</w:t>
       </w:r>
@@ -71,49 +69,7 @@
         <w:rPr>
           <w:rFonts w:hint="eastAsia"/>
         </w:rPr>
-        <w:t>，只能考虑搜索和动态规划。但同时这类问题搜索的代码实现比较麻烦，尤其是</w:t>
-      </w:r>
-      <w:proofErr w:type="gramStart"/>
-      <w:r>
-        <w:rPr>
-          <w:rFonts w:hint="eastAsia"/>
-        </w:rPr>
-        <w:t>数独这种</w:t>
-      </w:r>
-      <w:proofErr w:type="gramEnd"/>
-      <w:r>
-        <w:rPr>
-          <w:rFonts w:hint="eastAsia"/>
-        </w:rPr>
-        <w:t>限制条件多的，很</w:t>
-      </w:r>
-      <w:proofErr w:type="gramStart"/>
-      <w:r>
-        <w:rPr>
-          <w:rFonts w:hint="eastAsia"/>
-        </w:rPr>
-        <w:t>容易浪费</w:t>
-      </w:r>
-      <w:proofErr w:type="gramEnd"/>
-      <w:r>
-        <w:rPr>
-          <w:rFonts w:hint="eastAsia"/>
-        </w:rPr>
-        <w:t>的搜了无意义的可能，所以跳舞</w:t>
-      </w:r>
-      <w:proofErr w:type="gramStart"/>
-      <w:r>
-        <w:rPr>
-          <w:rFonts w:hint="eastAsia"/>
-        </w:rPr>
-        <w:t>链就是</w:t>
-      </w:r>
-      <w:proofErr w:type="gramEnd"/>
-      <w:r>
-        <w:rPr>
-          <w:rFonts w:hint="eastAsia"/>
-        </w:rPr>
-        <w:t>效率较好的暴力搜索</w:t>
+        <w:t>，只能考虑搜索和动态规划。但同时这类问题搜索的代码实现比较麻烦，尤其是数独这种限制条件多的，很容易浪费的搜了无意义的可能，所以跳舞链就是效率较好的暴力搜索</w:t>
       </w:r>
       <w:r>
         <w:rPr>
@@ -122,19 +78,8 @@
         <w:t>。</w:t>
       </w:r>
     </w:p>
-    <w:p>
-      <w:pPr>
-        <w:rPr>
-          <w:rFonts w:hint="eastAsia"/>
-        </w:rPr>
-      </w:pPr>
-    </w:p>
-    <w:p>
-      <w:pPr>
-        <w:rPr>
-          <w:rFonts w:hint="eastAsia"/>
-        </w:rPr>
-      </w:pPr>
+    <w:p/>
+    <w:p>
       <w:r>
         <w:t>跳舞链是一个用十字链表组成的图</w:t>
       </w:r>
@@ -189,8 +134,6 @@
         </w:rPr>
         <w:t>和根节点</w:t>
       </w:r>
-      <w:bookmarkStart w:id="0" w:name="_GoBack"/>
-      <w:bookmarkEnd w:id="0"/>
       <w:r>
         <w:rPr>
           <w:rFonts w:hint="eastAsia"/>
@@ -202,13 +145,8 @@
       <w:pPr>
         <w:pStyle w:val="2"/>
       </w:pPr>
-      <w:proofErr w:type="gramStart"/>
-      <w:r>
-        <w:t>数独转换</w:t>
-      </w:r>
-      <w:proofErr w:type="gramEnd"/>
-      <w:r>
-        <w:t>精确覆盖</w:t>
+      <w:r>
+        <w:t>数独转换精确覆盖</w:t>
       </w:r>
       <w:r>
         <w:rPr>
@@ -223,24 +161,37 @@
           <w:shd w:val="clear" w:color="auto" w:fill="FFFFFF"/>
         </w:rPr>
       </w:pPr>
-      <w:proofErr w:type="gramStart"/>
       <w:r>
         <w:rPr>
           <w:shd w:val="clear" w:color="auto" w:fill="FFFFFF"/>
         </w:rPr>
-        <w:t>数独问题</w:t>
-      </w:r>
-      <w:proofErr w:type="gramEnd"/>
+        <w:t>数独问题有四个约束条件，即</w:t>
+      </w:r>
       <w:r>
         <w:rPr>
           <w:shd w:val="clear" w:color="auto" w:fill="FFFFFF"/>
         </w:rPr>
-        <w:t>有四个约束条件，即</w:t>
+        <w:t> </w:t>
+      </w:r>
+      <w:r>
+        <w:br/>
       </w:r>
       <w:r>
         <w:rPr>
           <w:shd w:val="clear" w:color="auto" w:fill="FFFFFF"/>
         </w:rPr>
+        <w:t>1.</w:t>
+      </w:r>
+      <w:r>
+        <w:rPr>
+          <w:shd w:val="clear" w:color="auto" w:fill="FFFFFF"/>
+        </w:rPr>
+        <w:t>所有格子必须填满数字</w:t>
+      </w:r>
+      <w:r>
+        <w:rPr>
+          <w:shd w:val="clear" w:color="auto" w:fill="FFFFFF"/>
+        </w:rPr>
         <w:t> </w:t>
       </w:r>
       <w:r>
@@ -250,18 +201,30 @@
         <w:rPr>
           <w:shd w:val="clear" w:color="auto" w:fill="FFFFFF"/>
         </w:rPr>
-        <w:t>1.</w:t>
+        <w:t>2.</w:t>
       </w:r>
       <w:r>
         <w:rPr>
           <w:shd w:val="clear" w:color="auto" w:fill="FFFFFF"/>
         </w:rPr>
-        <w:t>所有格子必须填满数字</w:t>
+        <w:t>每一行都是</w:t>
       </w:r>
       <w:r>
         <w:rPr>
           <w:shd w:val="clear" w:color="auto" w:fill="FFFFFF"/>
         </w:rPr>
+        <w:t>1~9</w:t>
+      </w:r>
+      <w:r>
+        <w:rPr>
+          <w:shd w:val="clear" w:color="auto" w:fill="FFFFFF"/>
+        </w:rPr>
+        <w:t>的一个排列</w:t>
+      </w:r>
+      <w:r>
+        <w:rPr>
+          <w:shd w:val="clear" w:color="auto" w:fill="FFFFFF"/>
+        </w:rPr>
         <w:t> </w:t>
       </w:r>
       <w:r>
@@ -271,13 +234,13 @@
         <w:rPr>
           <w:shd w:val="clear" w:color="auto" w:fill="FFFFFF"/>
         </w:rPr>
-        <w:t>2.</w:t>
+        <w:t>3.</w:t>
       </w:r>
       <w:r>
         <w:rPr>
           <w:shd w:val="clear" w:color="auto" w:fill="FFFFFF"/>
         </w:rPr>
-        <w:t>每一行都是</w:t>
+        <w:t>每一列都是</w:t>
       </w:r>
       <w:r>
         <w:rPr>
@@ -304,13 +267,13 @@
         <w:rPr>
           <w:shd w:val="clear" w:color="auto" w:fill="FFFFFF"/>
         </w:rPr>
-        <w:t>3.</w:t>
+        <w:t>4.</w:t>
       </w:r>
       <w:r>
         <w:rPr>
           <w:shd w:val="clear" w:color="auto" w:fill="FFFFFF"/>
         </w:rPr>
-        <w:t>每一列都是</w:t>
+        <w:t>每一区域都是</w:t>
       </w:r>
       <w:r>
         <w:rPr>
@@ -324,39 +287,6 @@
         </w:rPr>
         <w:t>的一个排列</w:t>
       </w:r>
-      <w:r>
-        <w:rPr>
-          <w:shd w:val="clear" w:color="auto" w:fill="FFFFFF"/>
-        </w:rPr>
-        <w:t> </w:t>
-      </w:r>
-      <w:r>
-        <w:br/>
-      </w:r>
-      <w:r>
-        <w:rPr>
-          <w:shd w:val="clear" w:color="auto" w:fill="FFFFFF"/>
-        </w:rPr>
-        <w:t>4.</w:t>
-      </w:r>
-      <w:r>
-        <w:rPr>
-          <w:shd w:val="clear" w:color="auto" w:fill="FFFFFF"/>
-        </w:rPr>
-        <w:t>每一区域都是</w:t>
-      </w:r>
-      <w:r>
-        <w:rPr>
-          <w:shd w:val="clear" w:color="auto" w:fill="FFFFFF"/>
-        </w:rPr>
-        <w:t>1~9</w:t>
-      </w:r>
-      <w:r>
-        <w:rPr>
-          <w:shd w:val="clear" w:color="auto" w:fill="FFFFFF"/>
-        </w:rPr>
-        <w:t>的一个排列</w:t>
-      </w:r>
     </w:p>
     <w:p>
       <w:r>
@@ -579,7 +509,15 @@
         <w:rPr>
           <w:rFonts w:hint="eastAsia"/>
         </w:rPr>
-        <w:t>234</w:t>
+        <w:t>32</w:t>
+      </w:r>
+      <w:bookmarkStart w:id="0" w:name="_GoBack"/>
+      <w:bookmarkEnd w:id="0"/>
+      <w:r>
+        <w:rPr>
+          <w:rFonts w:hint="eastAsia"/>
+        </w:rPr>
+        <w:t>4</w:t>
       </w:r>
       <w:r>
         <w:rPr>
@@ -657,35 +595,403 @@
           <w:b/>
         </w:rPr>
       </w:pPr>
-      <w:proofErr w:type="gramStart"/>
       <w:r>
         <w:rPr>
           <w:rFonts w:hint="eastAsia"/>
           <w:b/>
         </w:rPr>
-        <w:t>对于数独中</w:t>
-      </w:r>
-      <w:proofErr w:type="gramEnd"/>
-      <w:r>
-        <w:rPr>
-          <w:rFonts w:hint="eastAsia"/>
+        <w:t>对于数独中已有的元素：</w:t>
+      </w:r>
+    </w:p>
+    <w:p>
+      <w:r>
+        <w:rPr>
+          <w:rFonts w:hint="eastAsia"/>
+        </w:rPr>
+        <w:t>可将其进行转化，如（</w:t>
+      </w:r>
+      <w:r>
+        <w:rPr>
+          <w:rFonts w:hint="eastAsia"/>
+        </w:rPr>
+        <w:t>1</w:t>
+      </w:r>
+      <w:r>
+        <w:rPr>
+          <w:rFonts w:hint="eastAsia"/>
+        </w:rPr>
+        <w:t>，</w:t>
+      </w:r>
+      <w:r>
+        <w:rPr>
+          <w:rFonts w:hint="eastAsia"/>
+        </w:rPr>
+        <w:t>3</w:t>
+      </w:r>
+      <w:r>
+        <w:rPr>
+          <w:rFonts w:hint="eastAsia"/>
+        </w:rPr>
+        <w:t>）中填入</w:t>
+      </w:r>
+      <w:r>
+        <w:rPr>
+          <w:rFonts w:hint="eastAsia"/>
+        </w:rPr>
+        <w:t>4</w:t>
+      </w:r>
+      <w:r>
+        <w:rPr>
+          <w:rFonts w:hint="eastAsia"/>
+        </w:rPr>
+        <w:t>，则代表满足了约束条件</w:t>
+      </w:r>
+      <w:r>
+        <w:rPr>
+          <w:rFonts w:hint="eastAsia"/>
+        </w:rPr>
+        <w:t xml:space="preserve"> </w:t>
+      </w:r>
+    </w:p>
+    <w:p>
+      <w:r>
+        <w:rPr>
+          <w:rFonts w:hint="eastAsia"/>
+        </w:rPr>
+        <w:t>1. (1,3)</w:t>
+      </w:r>
+      <w:r>
+        <w:rPr>
+          <w:rFonts w:hint="eastAsia"/>
+        </w:rPr>
+        <w:t>有数字</w:t>
+      </w:r>
+      <w:r>
+        <w:rPr>
+          <w:rFonts w:hint="eastAsia"/>
+        </w:rPr>
+        <w:t xml:space="preserve"> </w:t>
+      </w:r>
+    </w:p>
+    <w:p>
+      <w:r>
+        <w:rPr>
+          <w:rFonts w:hint="eastAsia"/>
+        </w:rPr>
+        <w:t xml:space="preserve">2. </w:t>
+      </w:r>
+      <w:r>
+        <w:rPr>
+          <w:rFonts w:hint="eastAsia"/>
+        </w:rPr>
+        <w:t>第</w:t>
+      </w:r>
+      <w:r>
+        <w:rPr>
+          <w:rFonts w:hint="eastAsia"/>
+        </w:rPr>
+        <w:t>1</w:t>
+      </w:r>
+      <w:r>
+        <w:rPr>
+          <w:rFonts w:hint="eastAsia"/>
+        </w:rPr>
+        <w:t>行有</w:t>
+      </w:r>
+      <w:r>
+        <w:rPr>
+          <w:rFonts w:hint="eastAsia"/>
+        </w:rPr>
+        <w:t xml:space="preserve">4 </w:t>
+      </w:r>
+    </w:p>
+    <w:p>
+      <w:r>
+        <w:rPr>
+          <w:rFonts w:hint="eastAsia"/>
+        </w:rPr>
+        <w:t xml:space="preserve">3. </w:t>
+      </w:r>
+      <w:r>
+        <w:rPr>
+          <w:rFonts w:hint="eastAsia"/>
+        </w:rPr>
+        <w:t>第</w:t>
+      </w:r>
+      <w:r>
+        <w:rPr>
+          <w:rFonts w:hint="eastAsia"/>
+        </w:rPr>
+        <w:t>3</w:t>
+      </w:r>
+      <w:r>
+        <w:rPr>
+          <w:rFonts w:hint="eastAsia"/>
+        </w:rPr>
+        <w:t>列有</w:t>
+      </w:r>
+      <w:r>
+        <w:rPr>
+          <w:rFonts w:hint="eastAsia"/>
+        </w:rPr>
+        <w:t xml:space="preserve">4 </w:t>
+      </w:r>
+    </w:p>
+    <w:p>
+      <w:r>
+        <w:rPr>
+          <w:rFonts w:hint="eastAsia"/>
+        </w:rPr>
+        <w:t xml:space="preserve">4. </w:t>
+      </w:r>
+      <w:r>
+        <w:rPr>
+          <w:rFonts w:hint="eastAsia"/>
+        </w:rPr>
+        <w:t>第</w:t>
+      </w:r>
+      <w:r>
+        <w:rPr>
+          <w:rFonts w:hint="eastAsia"/>
+        </w:rPr>
+        <w:t>1</w:t>
+      </w:r>
+      <w:r>
+        <w:rPr>
+          <w:rFonts w:hint="eastAsia"/>
+        </w:rPr>
+        <w:t>区域有</w:t>
+      </w:r>
+      <w:r>
+        <w:rPr>
+          <w:rFonts w:hint="eastAsia"/>
+        </w:rPr>
+        <w:t xml:space="preserve">4 </w:t>
+      </w:r>
+    </w:p>
+    <w:p>
+      <w:r>
+        <w:rPr>
+          <w:rFonts w:hint="eastAsia"/>
+        </w:rPr>
+        <w:t>则第（</w:t>
+      </w:r>
+      <w:r>
+        <w:rPr>
+          <w:rFonts w:hint="eastAsia"/>
+        </w:rPr>
+        <w:t>1-1</w:t>
+      </w:r>
+      <w:r>
+        <w:rPr>
+          <w:rFonts w:hint="eastAsia"/>
+        </w:rPr>
+        <w:t>）×</w:t>
+      </w:r>
+      <w:r>
+        <w:rPr>
+          <w:rFonts w:hint="eastAsia"/>
+        </w:rPr>
+        <w:t>9+3=3</w:t>
+      </w:r>
+      <w:r>
+        <w:rPr>
+          <w:rFonts w:hint="eastAsia"/>
+        </w:rPr>
+        <w:t>列，</w:t>
+      </w:r>
+      <w:r>
+        <w:rPr>
+          <w:rFonts w:hint="eastAsia"/>
+        </w:rPr>
+        <w:t xml:space="preserve"> </w:t>
+      </w:r>
+    </w:p>
+    <w:p>
+      <w:r>
+        <w:rPr>
+          <w:rFonts w:hint="eastAsia"/>
+        </w:rPr>
+        <w:t>第（</w:t>
+      </w:r>
+      <w:r>
+        <w:rPr>
+          <w:rFonts w:hint="eastAsia"/>
+        </w:rPr>
+        <w:t>1-1</w:t>
+      </w:r>
+      <w:r>
+        <w:rPr>
+          <w:rFonts w:hint="eastAsia"/>
+        </w:rPr>
+        <w:t>）×</w:t>
+      </w:r>
+      <w:r>
+        <w:rPr>
+          <w:rFonts w:hint="eastAsia"/>
+        </w:rPr>
+        <w:t>9+4 + 81=85</w:t>
+      </w:r>
+      <w:r>
+        <w:rPr>
+          <w:rFonts w:hint="eastAsia"/>
+        </w:rPr>
+        <w:t>列，</w:t>
+      </w:r>
+      <w:r>
+        <w:rPr>
+          <w:rFonts w:hint="eastAsia"/>
+        </w:rPr>
+        <w:t xml:space="preserve"> </w:t>
+      </w:r>
+    </w:p>
+    <w:p>
+      <w:r>
+        <w:rPr>
+          <w:rFonts w:hint="eastAsia"/>
+        </w:rPr>
+        <w:t>第（</w:t>
+      </w:r>
+      <w:r>
+        <w:rPr>
+          <w:rFonts w:hint="eastAsia"/>
+        </w:rPr>
+        <w:t>3-1</w:t>
+      </w:r>
+      <w:r>
+        <w:rPr>
+          <w:rFonts w:hint="eastAsia"/>
+        </w:rPr>
+        <w:t>）×</w:t>
+      </w:r>
+      <w:r>
+        <w:rPr>
+          <w:rFonts w:hint="eastAsia"/>
+        </w:rPr>
+        <w:t>9+4 + 162=184</w:t>
+      </w:r>
+      <w:r>
+        <w:rPr>
+          <w:rFonts w:hint="eastAsia"/>
+        </w:rPr>
+        <w:t>列，</w:t>
+      </w:r>
+      <w:r>
+        <w:rPr>
+          <w:rFonts w:hint="eastAsia"/>
+        </w:rPr>
+        <w:t xml:space="preserve"> </w:t>
+      </w:r>
+    </w:p>
+    <w:p>
+      <w:r>
+        <w:rPr>
+          <w:rFonts w:hint="eastAsia"/>
+        </w:rPr>
+        <w:t>第（</w:t>
+      </w:r>
+      <w:r>
+        <w:rPr>
+          <w:rFonts w:hint="eastAsia"/>
+        </w:rPr>
+        <w:t>1-1</w:t>
+      </w:r>
+      <w:r>
+        <w:rPr>
+          <w:rFonts w:hint="eastAsia"/>
+        </w:rPr>
+        <w:t>）×</w:t>
+      </w:r>
+      <w:r>
+        <w:rPr>
+          <w:rFonts w:hint="eastAsia"/>
+        </w:rPr>
+        <w:t>9+4 + 243=247</w:t>
+      </w:r>
+      <w:r>
+        <w:rPr>
+          <w:rFonts w:hint="eastAsia"/>
+        </w:rPr>
+        <w:t>列为</w:t>
+      </w:r>
+      <w:r>
+        <w:rPr>
+          <w:rFonts w:hint="eastAsia"/>
+        </w:rPr>
+        <w:t>1</w:t>
+      </w:r>
+      <w:r>
+        <w:rPr>
+          <w:rFonts w:hint="eastAsia"/>
+        </w:rPr>
+        <w:t>，其余列为</w:t>
+      </w:r>
+      <w:r>
+        <w:rPr>
+          <w:rFonts w:hint="eastAsia"/>
+        </w:rPr>
+        <w:t>0</w:t>
+      </w:r>
+      <w:r>
+        <w:rPr>
+          <w:rFonts w:hint="eastAsia"/>
+        </w:rPr>
+        <w:t>。</w:t>
+      </w:r>
+      <w:r>
+        <w:rPr>
+          <w:rFonts w:hint="eastAsia"/>
+        </w:rPr>
+        <w:t xml:space="preserve"> </w:t>
+      </w:r>
+    </w:p>
+    <w:p>
+      <w:r>
+        <w:rPr>
+          <w:rFonts w:hint="eastAsia"/>
+        </w:rPr>
+        <w:t>将这样的一行插入到矩阵中。</w:t>
+      </w:r>
+    </w:p>
+    <w:p>
+      <w:pPr>
+        <w:rPr>
           <w:b/>
         </w:rPr>
-        <w:t>已有的元素：</w:t>
-      </w:r>
-    </w:p>
-    <w:p>
-      <w:r>
-        <w:rPr>
-          <w:rFonts w:hint="eastAsia"/>
-        </w:rPr>
-        <w:t>可将其进行转化，如（</w:t>
-      </w:r>
-      <w:r>
-        <w:rPr>
-          <w:rFonts w:hint="eastAsia"/>
-        </w:rPr>
-        <w:t>1</w:t>
+      </w:pPr>
+      <w:r>
+        <w:rPr>
+          <w:rFonts w:hint="eastAsia"/>
+          <w:b/>
+        </w:rPr>
+        <w:t>对于未知元素</w:t>
+      </w:r>
+      <w:r>
+        <w:rPr>
+          <w:rFonts w:hint="eastAsia"/>
+          <w:b/>
+        </w:rPr>
+        <w:t>：</w:t>
+      </w:r>
+    </w:p>
+    <w:p>
+      <w:r>
+        <w:t>枚举可能的</w:t>
+      </w:r>
+      <w:r>
+        <w:rPr>
+          <w:rFonts w:hint="eastAsia"/>
+        </w:rPr>
+        <w:t>9</w:t>
+      </w:r>
+      <w:r>
+        <w:rPr>
+          <w:rFonts w:hint="eastAsia"/>
+        </w:rPr>
+        <w:t>个</w:t>
+      </w:r>
+      <w:r>
+        <w:t>填入数字</w:t>
       </w:r>
       <w:r>
         <w:rPr>
@@ -694,314 +1000,19 @@
         <w:t>，</w:t>
       </w:r>
       <w:r>
-        <w:rPr>
-          <w:rFonts w:hint="eastAsia"/>
-        </w:rPr>
-        <w:t>3</w:t>
-      </w:r>
-      <w:r>
-        <w:rPr>
-          <w:rFonts w:hint="eastAsia"/>
-        </w:rPr>
-        <w:t>）中填入</w:t>
-      </w:r>
-      <w:r>
-        <w:rPr>
-          <w:rFonts w:hint="eastAsia"/>
-        </w:rPr>
-        <w:t>4</w:t>
-      </w:r>
-      <w:r>
-        <w:rPr>
-          <w:rFonts w:hint="eastAsia"/>
-        </w:rPr>
-        <w:t>，则代表满足了约束条件</w:t>
-      </w:r>
-      <w:r>
-        <w:rPr>
-          <w:rFonts w:hint="eastAsia"/>
-        </w:rPr>
-        <w:t xml:space="preserve"> </w:t>
-      </w:r>
-    </w:p>
-    <w:p>
-      <w:r>
-        <w:rPr>
-          <w:rFonts w:hint="eastAsia"/>
-        </w:rPr>
-        <w:t>1. (1,3)</w:t>
-      </w:r>
-      <w:r>
-        <w:rPr>
-          <w:rFonts w:hint="eastAsia"/>
-        </w:rPr>
-        <w:t>有数字</w:t>
-      </w:r>
-      <w:r>
-        <w:rPr>
-          <w:rFonts w:hint="eastAsia"/>
-        </w:rPr>
-        <w:t xml:space="preserve"> </w:t>
-      </w:r>
-    </w:p>
-    <w:p>
-      <w:r>
-        <w:rPr>
-          <w:rFonts w:hint="eastAsia"/>
-        </w:rPr>
-        <w:t xml:space="preserve">2. </w:t>
-      </w:r>
-      <w:r>
-        <w:rPr>
-          <w:rFonts w:hint="eastAsia"/>
-        </w:rPr>
-        <w:t>第</w:t>
-      </w:r>
-      <w:r>
-        <w:rPr>
-          <w:rFonts w:hint="eastAsia"/>
-        </w:rPr>
-        <w:t>1</w:t>
-      </w:r>
-      <w:r>
-        <w:rPr>
-          <w:rFonts w:hint="eastAsia"/>
-        </w:rPr>
-        <w:t>行有</w:t>
-      </w:r>
-      <w:r>
-        <w:rPr>
-          <w:rFonts w:hint="eastAsia"/>
-        </w:rPr>
-        <w:t xml:space="preserve">4 </w:t>
-      </w:r>
-    </w:p>
-    <w:p>
-      <w:r>
-        <w:rPr>
-          <w:rFonts w:hint="eastAsia"/>
-        </w:rPr>
-        <w:t xml:space="preserve">3. </w:t>
-      </w:r>
-      <w:r>
-        <w:rPr>
-          <w:rFonts w:hint="eastAsia"/>
-        </w:rPr>
-        <w:t>第</w:t>
-      </w:r>
-      <w:r>
-        <w:rPr>
-          <w:rFonts w:hint="eastAsia"/>
-        </w:rPr>
-        <w:t>3</w:t>
-      </w:r>
-      <w:r>
-        <w:rPr>
-          <w:rFonts w:hint="eastAsia"/>
-        </w:rPr>
-        <w:t>列有</w:t>
-      </w:r>
-      <w:r>
-        <w:rPr>
-          <w:rFonts w:hint="eastAsia"/>
-        </w:rPr>
-        <w:t xml:space="preserve">4 </w:t>
-      </w:r>
-    </w:p>
-    <w:p>
-      <w:r>
-        <w:rPr>
-          <w:rFonts w:hint="eastAsia"/>
-        </w:rPr>
-        <w:t xml:space="preserve">4. </w:t>
-      </w:r>
-      <w:r>
-        <w:rPr>
-          <w:rFonts w:hint="eastAsia"/>
-        </w:rPr>
-        <w:t>第</w:t>
-      </w:r>
-      <w:r>
-        <w:rPr>
-          <w:rFonts w:hint="eastAsia"/>
-        </w:rPr>
-        <w:t>1</w:t>
-      </w:r>
-      <w:r>
-        <w:rPr>
-          <w:rFonts w:hint="eastAsia"/>
-        </w:rPr>
-        <w:t>区域有</w:t>
-      </w:r>
-      <w:r>
-        <w:rPr>
-          <w:rFonts w:hint="eastAsia"/>
-        </w:rPr>
-        <w:t xml:space="preserve">4 </w:t>
-      </w:r>
-    </w:p>
-    <w:p>
-      <w:r>
-        <w:rPr>
-          <w:rFonts w:hint="eastAsia"/>
-        </w:rPr>
-        <w:t>则第（</w:t>
-      </w:r>
-      <w:r>
-        <w:rPr>
-          <w:rFonts w:hint="eastAsia"/>
-        </w:rPr>
-        <w:t>1-1</w:t>
-      </w:r>
-      <w:r>
-        <w:rPr>
-          <w:rFonts w:hint="eastAsia"/>
-        </w:rPr>
-        <w:t>）×</w:t>
-      </w:r>
-      <w:r>
-        <w:rPr>
-          <w:rFonts w:hint="eastAsia"/>
-        </w:rPr>
-        <w:t>9+3=3</w:t>
-      </w:r>
-      <w:r>
-        <w:rPr>
-          <w:rFonts w:hint="eastAsia"/>
-        </w:rPr>
-        <w:t>列，</w:t>
-      </w:r>
-      <w:r>
-        <w:rPr>
-          <w:rFonts w:hint="eastAsia"/>
-        </w:rPr>
-        <w:t xml:space="preserve"> </w:t>
-      </w:r>
-    </w:p>
-    <w:p>
-      <w:r>
-        <w:rPr>
-          <w:rFonts w:hint="eastAsia"/>
-        </w:rPr>
-        <w:t>第（</w:t>
-      </w:r>
-      <w:r>
-        <w:rPr>
-          <w:rFonts w:hint="eastAsia"/>
-        </w:rPr>
-        <w:t>1-1</w:t>
-      </w:r>
-      <w:r>
-        <w:rPr>
-          <w:rFonts w:hint="eastAsia"/>
-        </w:rPr>
-        <w:t>）×</w:t>
-      </w:r>
-      <w:r>
-        <w:rPr>
-          <w:rFonts w:hint="eastAsia"/>
-        </w:rPr>
-        <w:t>9+4 + 81=85</w:t>
-      </w:r>
-      <w:r>
-        <w:rPr>
-          <w:rFonts w:hint="eastAsia"/>
-        </w:rPr>
-        <w:t>列，</w:t>
-      </w:r>
-      <w:r>
-        <w:rPr>
-          <w:rFonts w:hint="eastAsia"/>
-        </w:rPr>
-        <w:t xml:space="preserve"> </w:t>
-      </w:r>
-    </w:p>
-    <w:p>
-      <w:r>
-        <w:rPr>
-          <w:rFonts w:hint="eastAsia"/>
-        </w:rPr>
-        <w:t>第（</w:t>
-      </w:r>
-      <w:r>
-        <w:rPr>
-          <w:rFonts w:hint="eastAsia"/>
-        </w:rPr>
-        <w:t>3-1</w:t>
-      </w:r>
-      <w:r>
-        <w:rPr>
-          <w:rFonts w:hint="eastAsia"/>
-        </w:rPr>
-        <w:t>）×</w:t>
-      </w:r>
-      <w:r>
-        <w:rPr>
-          <w:rFonts w:hint="eastAsia"/>
-        </w:rPr>
-        <w:t>9+4 + 162=184</w:t>
-      </w:r>
-      <w:r>
-        <w:rPr>
-          <w:rFonts w:hint="eastAsia"/>
-        </w:rPr>
-        <w:t>列，</w:t>
-      </w:r>
-      <w:r>
-        <w:rPr>
-          <w:rFonts w:hint="eastAsia"/>
-        </w:rPr>
-        <w:t xml:space="preserve"> </w:t>
-      </w:r>
-    </w:p>
-    <w:p>
-      <w:r>
-        <w:rPr>
-          <w:rFonts w:hint="eastAsia"/>
-        </w:rPr>
-        <w:t>第（</w:t>
-      </w:r>
-      <w:r>
-        <w:rPr>
-          <w:rFonts w:hint="eastAsia"/>
-        </w:rPr>
-        <w:t>1-1</w:t>
-      </w:r>
-      <w:r>
-        <w:rPr>
-          <w:rFonts w:hint="eastAsia"/>
-        </w:rPr>
-        <w:t>）×</w:t>
-      </w:r>
-      <w:r>
-        <w:rPr>
-          <w:rFonts w:hint="eastAsia"/>
-        </w:rPr>
-        <w:t>9+4 + 243=247</w:t>
-      </w:r>
-      <w:r>
-        <w:rPr>
-          <w:rFonts w:hint="eastAsia"/>
-        </w:rPr>
-        <w:t>列为</w:t>
-      </w:r>
-      <w:r>
-        <w:rPr>
-          <w:rFonts w:hint="eastAsia"/>
-        </w:rPr>
-        <w:t>1</w:t>
-      </w:r>
-      <w:r>
-        <w:rPr>
-          <w:rFonts w:hint="eastAsia"/>
-        </w:rPr>
-        <w:t>，其余列为</w:t>
-      </w:r>
-      <w:r>
-        <w:rPr>
-          <w:rFonts w:hint="eastAsia"/>
-        </w:rPr>
-        <w:t>0</w:t>
+        <w:t>分别按照</w:t>
+      </w:r>
+      <w:r>
+        <w:rPr>
+          <w:rFonts w:hint="eastAsia"/>
+        </w:rPr>
+        <w:t>已有的元素</w:t>
+      </w:r>
+      <w:r>
+        <w:rPr>
+          <w:rFonts w:hint="eastAsia"/>
+        </w:rPr>
+        <w:t>的方法插入矩阵</w:t>
       </w:r>
       <w:r>
         <w:rPr>
@@ -1009,21 +1020,8 @@
         </w:rPr>
         <w:t>。</w:t>
       </w:r>
-      <w:r>
-        <w:rPr>
-          <w:rFonts w:hint="eastAsia"/>
-        </w:rPr>
-        <w:t xml:space="preserve"> </w:t>
-      </w:r>
-    </w:p>
-    <w:p>
-      <w:r>
-        <w:rPr>
-          <w:rFonts w:hint="eastAsia"/>
-        </w:rPr>
-        <w:t>将这样的一行插入到矩阵中。</w:t>
-      </w:r>
-    </w:p>
+    </w:p>
+    <w:p/>
     <w:p>
       <w:pPr>
         <w:rPr>
@@ -1032,92 +1030,9 @@
       </w:pPr>
       <w:r>
         <w:rPr>
-          <w:rFonts w:hint="eastAsia"/>
           <w:b/>
         </w:rPr>
-        <w:t>对于未知元素</w:t>
-      </w:r>
-      <w:r>
-        <w:rPr>
-          <w:rFonts w:hint="eastAsia"/>
-          <w:b/>
-        </w:rPr>
-        <w:t>：</w:t>
-      </w:r>
-    </w:p>
-    <w:p>
-      <w:r>
-        <w:t>枚举可能的</w:t>
-      </w:r>
-      <w:r>
-        <w:rPr>
-          <w:rFonts w:hint="eastAsia"/>
-        </w:rPr>
-        <w:t>9</w:t>
-      </w:r>
-      <w:r>
-        <w:rPr>
-          <w:rFonts w:hint="eastAsia"/>
-        </w:rPr>
-        <w:t>个</w:t>
-      </w:r>
-      <w:r>
-        <w:t>填入数字</w:t>
-      </w:r>
-      <w:r>
-        <w:rPr>
-          <w:rFonts w:hint="eastAsia"/>
-        </w:rPr>
-        <w:t>，</w:t>
-      </w:r>
-      <w:r>
-        <w:t>分别按照</w:t>
-      </w:r>
-      <w:r>
-        <w:rPr>
-          <w:rFonts w:hint="eastAsia"/>
-        </w:rPr>
-        <w:t>已有的元素</w:t>
-      </w:r>
-      <w:r>
-        <w:rPr>
-          <w:rFonts w:hint="eastAsia"/>
-        </w:rPr>
-        <w:t>的方法插入矩阵</w:t>
-      </w:r>
-      <w:r>
-        <w:rPr>
-          <w:rFonts w:hint="eastAsia"/>
-        </w:rPr>
-        <w:t>。</w:t>
-      </w:r>
-    </w:p>
-    <w:p/>
-    <w:p>
-      <w:pPr>
-        <w:rPr>
-          <w:b/>
-        </w:rPr>
-      </w:pPr>
-      <w:r>
-        <w:rPr>
-          <w:b/>
-        </w:rPr>
-        <w:t>怎么</w:t>
-      </w:r>
-      <w:proofErr w:type="gramStart"/>
-      <w:r>
-        <w:rPr>
-          <w:b/>
-        </w:rPr>
-        <w:t>找到数独的</w:t>
-      </w:r>
-      <w:proofErr w:type="gramEnd"/>
-      <w:r>
-        <w:rPr>
-          <w:b/>
-        </w:rPr>
-        <w:t>一组解</w:t>
+        <w:t>怎么找到数独的一组解</w:t>
       </w:r>
       <w:r>
         <w:rPr>
